--- a/99 - Evaluations/4. Application Web/ECF PHP rattrapage solution.docx
+++ b/99 - Evaluations/4. Application Web/ECF PHP rattrapage solution.docx
@@ -1,6 +1,6 @@
 
 <file path=word/document.xml><?xml version="1.0" encoding="utf-8"?>
-<w:document xmlns:wpc="http://schemas.microsoft.com/office/word/2010/wordprocessingCanvas" xmlns:cx="http://schemas.microsoft.com/office/drawing/2014/chartex" xmlns:cx1="http://schemas.microsoft.com/office/drawing/2015/9/8/chartex" xmlns:mc="http://schemas.openxmlformats.org/markup-compatibility/2006" xmlns:o="urn:schemas-microsoft-com:office:office" xmlns:r="http://schemas.openxmlformats.org/officeDocument/2006/relationships" xmlns:m="http://schemas.openxmlformats.org/officeDocument/2006/math" xmlns:v="urn:schemas-microsoft-com:vml" xmlns:wp14="http://schemas.microsoft.com/office/word/2010/wordprocessingDrawing" xmlns:wp="http://schemas.openxmlformats.org/drawingml/2006/wordprocessingDrawing" xmlns:w10="urn:schemas-microsoft-com:office:word" xmlns:w="http://schemas.openxmlformats.org/wordprocessingml/2006/main" xmlns:w14="http://schemas.microsoft.com/office/word/2010/wordml" xmlns:w15="http://schemas.microsoft.com/office/word/2012/wordml" xmlns:w16se="http://schemas.microsoft.com/office/word/2015/wordml/symex" xmlns:wpg="http://schemas.microsoft.com/office/word/2010/wordprocessingGroup" xmlns:wpi="http://schemas.microsoft.com/office/word/2010/wordprocessingInk" xmlns:wne="http://schemas.microsoft.com/office/word/2006/wordml" xmlns:wps="http://schemas.microsoft.com/office/word/2010/wordprocessingShape" mc:Ignorable="w14 w15 w16se wp14">
+<w:document xmlns:wpc="http://schemas.microsoft.com/office/word/2010/wordprocessingCanvas" xmlns:cx="http://schemas.microsoft.com/office/drawing/2014/chartex" xmlns:cx1="http://schemas.microsoft.com/office/drawing/2015/9/8/chartex" xmlns:cx2="http://schemas.microsoft.com/office/drawing/2015/10/21/chartex" xmlns:cx3="http://schemas.microsoft.com/office/drawing/2016/5/9/chartex" xmlns:cx4="http://schemas.microsoft.com/office/drawing/2016/5/10/chartex" xmlns:cx5="http://schemas.microsoft.com/office/drawing/2016/5/11/chartex" xmlns:cx6="http://schemas.microsoft.com/office/drawing/2016/5/12/chartex" xmlns:cx7="http://schemas.microsoft.com/office/drawing/2016/5/13/chartex" xmlns:cx8="http://schemas.microsoft.com/office/drawing/2016/5/14/chartex" xmlns:mc="http://schemas.openxmlformats.org/markup-compatibility/2006" xmlns:aink="http://schemas.microsoft.com/office/drawing/2016/ink" xmlns:am3d="http://schemas.microsoft.com/office/drawing/2017/model3d" xmlns:o="urn:schemas-microsoft-com:office:office" xmlns:r="http://schemas.openxmlformats.org/officeDocument/2006/relationships" xmlns:m="http://schemas.openxmlformats.org/officeDocument/2006/math" xmlns:v="urn:schemas-microsoft-com:vml" xmlns:wp14="http://schemas.microsoft.com/office/word/2010/wordprocessingDrawing" xmlns:wp="http://schemas.openxmlformats.org/drawingml/2006/wordprocessingDrawing" xmlns:w10="urn:schemas-microsoft-com:office:word" xmlns:w="http://schemas.openxmlformats.org/wordprocessingml/2006/main" xmlns:w14="http://schemas.microsoft.com/office/word/2010/wordml" xmlns:w15="http://schemas.microsoft.com/office/word/2012/wordml" xmlns:w16cex="http://schemas.microsoft.com/office/word/2018/wordml/cex" xmlns:w16cid="http://schemas.microsoft.com/office/word/2016/wordml/cid" xmlns:w16="http://schemas.microsoft.com/office/word/2018/wordml" xmlns:w16se="http://schemas.microsoft.com/office/word/2015/wordml/symex" xmlns:wpg="http://schemas.microsoft.com/office/word/2010/wordprocessingGroup" xmlns:wpi="http://schemas.microsoft.com/office/word/2010/wordprocessingInk" xmlns:wne="http://schemas.microsoft.com/office/word/2006/wordml" xmlns:wps="http://schemas.microsoft.com/office/word/2010/wordprocessingShape" mc:Ignorable="w14 w15 w16se w16cid w16 w16cex wp14">
   <w:body>
     <w:p>
       <w:pPr>
@@ -2139,29 +2139,7 @@
           <w:szCs w:val="21"/>
           <w:lang w:eastAsia="fr-FR"/>
         </w:rPr>
-        <w:t xml:space="preserve"> </w:t>
-      </w:r>
-      <w:proofErr w:type="spellStart"/>
-      <w:r>
-        <w:rPr>
-          <w:rFonts w:ascii="Consolas" w:eastAsia="Times New Roman" w:hAnsi="Consolas" w:cs="Times New Roman"/>
-          <w:color w:val="CE9178"/>
-          <w:sz w:val="21"/>
-          <w:szCs w:val="21"/>
-          <w:lang w:eastAsia="fr-FR"/>
-        </w:rPr>
-        <w:t>href</w:t>
-      </w:r>
-      <w:proofErr w:type="spellEnd"/>
-      <w:r>
-        <w:rPr>
-          <w:rFonts w:ascii="Consolas" w:eastAsia="Times New Roman" w:hAnsi="Consolas" w:cs="Times New Roman"/>
-          <w:color w:val="CE9178"/>
-          <w:sz w:val="21"/>
-          <w:szCs w:val="21"/>
-          <w:lang w:eastAsia="fr-FR"/>
-        </w:rPr>
-        <w:t>="</w:t>
+        <w:t xml:space="preserve"> href="</w:t>
       </w:r>
       <w:proofErr w:type="spellStart"/>
       <w:r>
@@ -4303,6 +4281,7 @@
           <w:szCs w:val="21"/>
           <w:lang w:eastAsia="fr-FR"/>
         </w:rPr>
+        <w:lastRenderedPageBreak/>
         <w:t> </w:t>
       </w:r>
       <w:proofErr w:type="spellStart"/>
@@ -4468,7 +4447,6 @@
           <w:szCs w:val="21"/>
           <w:lang w:val="en-US" w:eastAsia="fr-FR"/>
         </w:rPr>
-        <w:lastRenderedPageBreak/>
         <w:t>&lt;form class="</w:t>
       </w:r>
       <w:proofErr w:type="spellStart"/>
@@ -4494,6 +4472,49 @@
         <w:t>" action="</w:t>
       </w:r>
       <w:proofErr w:type="spellStart"/>
+      <w:r>
+        <w:rPr>
+          <w:rFonts w:ascii="Consolas" w:eastAsia="Times New Roman" w:hAnsi="Consolas" w:cs="Times New Roman"/>
+          <w:color w:val="CE9178"/>
+          <w:sz w:val="21"/>
+          <w:szCs w:val="21"/>
+          <w:lang w:val="en-US" w:eastAsia="fr-FR"/>
+        </w:rPr>
+        <w:t>index.php?page</w:t>
+      </w:r>
+      <w:proofErr w:type="spellEnd"/>
+      <w:r>
+        <w:rPr>
+          <w:rFonts w:ascii="Consolas" w:eastAsia="Times New Roman" w:hAnsi="Consolas" w:cs="Times New Roman"/>
+          <w:color w:val="CE9178"/>
+          <w:sz w:val="21"/>
+          <w:szCs w:val="21"/>
+          <w:lang w:val="en-US" w:eastAsia="fr-FR"/>
+        </w:rPr>
+        <w:t>=</w:t>
+      </w:r>
+      <w:proofErr w:type="spellStart"/>
+      <w:r>
+        <w:rPr>
+          <w:rFonts w:ascii="Consolas" w:eastAsia="Times New Roman" w:hAnsi="Consolas" w:cs="Times New Roman"/>
+          <w:color w:val="CE9178"/>
+          <w:sz w:val="21"/>
+          <w:szCs w:val="21"/>
+          <w:lang w:val="en-US" w:eastAsia="fr-FR"/>
+        </w:rPr>
+        <w:t>ActionArticles&amp;mode</w:t>
+      </w:r>
+      <w:proofErr w:type="spellEnd"/>
+      <w:r>
+        <w:rPr>
+          <w:rFonts w:ascii="Consolas" w:eastAsia="Times New Roman" w:hAnsi="Consolas" w:cs="Times New Roman"/>
+          <w:color w:val="CE9178"/>
+          <w:sz w:val="21"/>
+          <w:szCs w:val="21"/>
+          <w:lang w:val="en-US" w:eastAsia="fr-FR"/>
+        </w:rPr>
+        <w:t>=</w:t>
+      </w:r>
       <w:proofErr w:type="gramStart"/>
       <w:r>
         <w:rPr>
@@ -4503,61 +4524,38 @@
           <w:szCs w:val="21"/>
           <w:lang w:val="en-US" w:eastAsia="fr-FR"/>
         </w:rPr>
-        <w:t>index.php?page</w:t>
-      </w:r>
-      <w:proofErr w:type="spellEnd"/>
+        <w:t>'</w:t>
+      </w:r>
+      <w:r>
+        <w:rPr>
+          <w:rFonts w:ascii="Consolas" w:eastAsia="Times New Roman" w:hAnsi="Consolas" w:cs="Times New Roman"/>
+          <w:color w:val="D4D4D4"/>
+          <w:sz w:val="21"/>
+          <w:szCs w:val="21"/>
+          <w:lang w:val="en-US" w:eastAsia="fr-FR"/>
+        </w:rPr>
+        <w:t>.</w:t>
+      </w:r>
+      <w:r>
+        <w:rPr>
+          <w:rFonts w:ascii="Consolas" w:eastAsia="Times New Roman" w:hAnsi="Consolas" w:cs="Times New Roman"/>
+          <w:color w:val="9CDCFE"/>
+          <w:sz w:val="21"/>
+          <w:szCs w:val="21"/>
+          <w:lang w:val="en-US" w:eastAsia="fr-FR"/>
+        </w:rPr>
+        <w:t>$</w:t>
+      </w:r>
       <w:proofErr w:type="gramEnd"/>
       <w:r>
         <w:rPr>
           <w:rFonts w:ascii="Consolas" w:eastAsia="Times New Roman" w:hAnsi="Consolas" w:cs="Times New Roman"/>
-          <w:color w:val="CE9178"/>
-          <w:sz w:val="21"/>
-          <w:szCs w:val="21"/>
-          <w:lang w:val="en-US" w:eastAsia="fr-FR"/>
-        </w:rPr>
-        <w:t>=</w:t>
-      </w:r>
-      <w:proofErr w:type="spellStart"/>
-      <w:r>
-        <w:rPr>
-          <w:rFonts w:ascii="Consolas" w:eastAsia="Times New Roman" w:hAnsi="Consolas" w:cs="Times New Roman"/>
-          <w:color w:val="CE9178"/>
-          <w:sz w:val="21"/>
-          <w:szCs w:val="21"/>
-          <w:lang w:val="en-US" w:eastAsia="fr-FR"/>
-        </w:rPr>
-        <w:t>ActionArticles&amp;mode</w:t>
-      </w:r>
-      <w:proofErr w:type="spellEnd"/>
-      <w:r>
-        <w:rPr>
-          <w:rFonts w:ascii="Consolas" w:eastAsia="Times New Roman" w:hAnsi="Consolas" w:cs="Times New Roman"/>
-          <w:color w:val="CE9178"/>
-          <w:sz w:val="21"/>
-          <w:szCs w:val="21"/>
-          <w:lang w:val="en-US" w:eastAsia="fr-FR"/>
-        </w:rPr>
-        <w:t>='</w:t>
-      </w:r>
-      <w:r>
-        <w:rPr>
-          <w:rFonts w:ascii="Consolas" w:eastAsia="Times New Roman" w:hAnsi="Consolas" w:cs="Times New Roman"/>
-          <w:color w:val="D4D4D4"/>
-          <w:sz w:val="21"/>
-          <w:szCs w:val="21"/>
-          <w:lang w:val="en-US" w:eastAsia="fr-FR"/>
-        </w:rPr>
-        <w:t>.</w:t>
-      </w:r>
-      <w:r>
-        <w:rPr>
-          <w:rFonts w:ascii="Consolas" w:eastAsia="Times New Roman" w:hAnsi="Consolas" w:cs="Times New Roman"/>
           <w:color w:val="9CDCFE"/>
           <w:sz w:val="21"/>
           <w:szCs w:val="21"/>
           <w:lang w:val="en-US" w:eastAsia="fr-FR"/>
         </w:rPr>
-        <w:t>$_GET</w:t>
+        <w:t>_GET</w:t>
       </w:r>
       <w:r>
         <w:rPr>
@@ -5389,15 +5387,7 @@
         </w:numPr>
       </w:pPr>
       <w:r>
-        <w:t xml:space="preserve">Ainsi que pour la connexion à la base de données, méthode </w:t>
-      </w:r>
-      <w:proofErr w:type="spellStart"/>
-      <w:r>
-        <w:t>Init</w:t>
-      </w:r>
-      <w:proofErr w:type="spellEnd"/>
-      <w:r>
-        <w:t xml:space="preserve"> de </w:t>
+        <w:t xml:space="preserve">Ainsi que pour la connexion à la base de données, méthode Init de </w:t>
       </w:r>
       <w:proofErr w:type="spellStart"/>
       <w:r>
@@ -5738,6 +5728,18 @@
       <w:proofErr w:type="spellEnd"/>
       <w:r>
         <w:t xml:space="preserve"> dans PHP/VIEW/LISTE </w:t>
+      </w:r>
+    </w:p>
+    <w:p>
+      <w:pPr>
+        <w:pStyle w:val="Paragraphedeliste"/>
+        <w:numPr>
+          <w:ilvl w:val="0"/>
+          <w:numId w:val="15"/>
+        </w:numPr>
+      </w:pPr>
+      <w:r>
+        <w:t>On récupère le panier de l’utilisateur</w:t>
       </w:r>
     </w:p>
     <w:p>
@@ -6003,6 +6005,280 @@
     <w:p>
       <w:pPr>
         <w:pStyle w:val="Paragraphedeliste"/>
+        <w:numPr>
+          <w:ilvl w:val="0"/>
+          <w:numId w:val="10"/>
+        </w:numPr>
+      </w:pPr>
+      <w:r>
+        <w:t>On récupère les lignes du panier</w:t>
+      </w:r>
+    </w:p>
+    <w:p>
+      <w:pPr>
+        <w:pStyle w:val="Paragraphedeliste"/>
+        <w:numPr>
+          <w:ilvl w:val="0"/>
+          <w:numId w:val="10"/>
+        </w:numPr>
+        <w:shd w:val="clear" w:color="auto" w:fill="202330"/>
+        <w:spacing w:after="0" w:line="285" w:lineRule="atLeast"/>
+        <w:rPr>
+          <w:rFonts w:ascii="Consolas" w:eastAsia="Times New Roman" w:hAnsi="Consolas" w:cs="Times New Roman"/>
+          <w:color w:val="FFF0F5"/>
+          <w:sz w:val="21"/>
+          <w:szCs w:val="21"/>
+          <w:lang w:eastAsia="fr-FR"/>
+        </w:rPr>
+      </w:pPr>
+      <w:r>
+        <w:rPr>
+          <w:rFonts w:ascii="Consolas" w:eastAsia="Times New Roman" w:hAnsi="Consolas" w:cs="Times New Roman"/>
+          <w:color w:val="EBA4AC"/>
+          <w:sz w:val="21"/>
+          <w:szCs w:val="21"/>
+          <w:lang w:eastAsia="fr-FR"/>
+        </w:rPr>
+        <w:t>$objets</w:t>
+      </w:r>
+      <w:r>
+        <w:rPr>
+          <w:rFonts w:ascii="Consolas" w:eastAsia="Times New Roman" w:hAnsi="Consolas" w:cs="Times New Roman"/>
+          <w:color w:val="C5C8C6"/>
+          <w:sz w:val="21"/>
+          <w:szCs w:val="21"/>
+          <w:lang w:eastAsia="fr-FR"/>
+        </w:rPr>
+        <w:t xml:space="preserve"> </w:t>
+      </w:r>
+      <w:r>
+        <w:rPr>
+          <w:rFonts w:ascii="Consolas" w:eastAsia="Times New Roman" w:hAnsi="Consolas" w:cs="Times New Roman"/>
+          <w:color w:val="FF4791"/>
+          <w:sz w:val="21"/>
+          <w:szCs w:val="21"/>
+          <w:lang w:eastAsia="fr-FR"/>
+        </w:rPr>
+        <w:t>=</w:t>
+      </w:r>
+      <w:r>
+        <w:rPr>
+          <w:rFonts w:ascii="Consolas" w:eastAsia="Times New Roman" w:hAnsi="Consolas" w:cs="Times New Roman"/>
+          <w:color w:val="C5C8C6"/>
+          <w:sz w:val="21"/>
+          <w:szCs w:val="21"/>
+          <w:lang w:eastAsia="fr-FR"/>
+        </w:rPr>
+        <w:t xml:space="preserve"> </w:t>
+      </w:r>
+      <w:proofErr w:type="spellStart"/>
+      <w:proofErr w:type="gramStart"/>
+      <w:r>
+        <w:rPr>
+          <w:rFonts w:ascii="Consolas" w:eastAsia="Times New Roman" w:hAnsi="Consolas" w:cs="Times New Roman"/>
+          <w:i/>
+          <w:iCs/>
+          <w:color w:val="94AFE8"/>
+          <w:sz w:val="21"/>
+          <w:szCs w:val="21"/>
+          <w:lang w:eastAsia="fr-FR"/>
+        </w:rPr>
+        <w:t>LignesPaniersManager</w:t>
+      </w:r>
+      <w:proofErr w:type="spellEnd"/>
+      <w:r>
+        <w:rPr>
+          <w:rFonts w:ascii="Consolas" w:eastAsia="Times New Roman" w:hAnsi="Consolas" w:cs="Times New Roman"/>
+          <w:color w:val="FF4791"/>
+          <w:sz w:val="21"/>
+          <w:szCs w:val="21"/>
+          <w:lang w:eastAsia="fr-FR"/>
+        </w:rPr>
+        <w:t>::</w:t>
+      </w:r>
+      <w:proofErr w:type="spellStart"/>
+      <w:proofErr w:type="gramEnd"/>
+      <w:r>
+        <w:rPr>
+          <w:rFonts w:ascii="Consolas" w:eastAsia="Times New Roman" w:hAnsi="Consolas" w:cs="Times New Roman"/>
+          <w:color w:val="FFC85B"/>
+          <w:sz w:val="21"/>
+          <w:szCs w:val="21"/>
+          <w:lang w:eastAsia="fr-FR"/>
+        </w:rPr>
+        <w:t>getList</w:t>
+      </w:r>
+      <w:proofErr w:type="spellEnd"/>
+      <w:r>
+        <w:rPr>
+          <w:rFonts w:ascii="Consolas" w:eastAsia="Times New Roman" w:hAnsi="Consolas" w:cs="Times New Roman"/>
+          <w:color w:val="C5C8C6"/>
+          <w:sz w:val="21"/>
+          <w:szCs w:val="21"/>
+          <w:lang w:eastAsia="fr-FR"/>
+        </w:rPr>
+        <w:t>(</w:t>
+      </w:r>
+      <w:proofErr w:type="spellStart"/>
+      <w:r>
+        <w:rPr>
+          <w:rFonts w:ascii="Consolas" w:eastAsia="Times New Roman" w:hAnsi="Consolas" w:cs="Times New Roman"/>
+          <w:color w:val="58B896"/>
+          <w:sz w:val="21"/>
+          <w:szCs w:val="21"/>
+          <w:lang w:eastAsia="fr-FR"/>
+        </w:rPr>
+        <w:t>null</w:t>
+      </w:r>
+      <w:proofErr w:type="spellEnd"/>
+      <w:r>
+        <w:rPr>
+          <w:rFonts w:ascii="Consolas" w:eastAsia="Times New Roman" w:hAnsi="Consolas" w:cs="Times New Roman"/>
+          <w:color w:val="C5C8C6"/>
+          <w:sz w:val="21"/>
+          <w:szCs w:val="21"/>
+          <w:lang w:eastAsia="fr-FR"/>
+        </w:rPr>
+        <w:t>, [</w:t>
+      </w:r>
+      <w:r>
+        <w:rPr>
+          <w:rFonts w:ascii="Consolas" w:eastAsia="Times New Roman" w:hAnsi="Consolas" w:cs="Times New Roman"/>
+          <w:color w:val="E1ECF2"/>
+          <w:sz w:val="21"/>
+          <w:szCs w:val="21"/>
+          <w:lang w:eastAsia="fr-FR"/>
+        </w:rPr>
+        <w:t>"</w:t>
+      </w:r>
+      <w:proofErr w:type="spellStart"/>
+      <w:r>
+        <w:rPr>
+          <w:rFonts w:ascii="Consolas" w:eastAsia="Times New Roman" w:hAnsi="Consolas" w:cs="Times New Roman"/>
+          <w:color w:val="FAE8B6"/>
+          <w:sz w:val="21"/>
+          <w:szCs w:val="21"/>
+          <w:lang w:eastAsia="fr-FR"/>
+        </w:rPr>
+        <w:t>idPanier</w:t>
+      </w:r>
+      <w:proofErr w:type="spellEnd"/>
+      <w:r>
+        <w:rPr>
+          <w:rFonts w:ascii="Consolas" w:eastAsia="Times New Roman" w:hAnsi="Consolas" w:cs="Times New Roman"/>
+          <w:color w:val="E1ECF2"/>
+          <w:sz w:val="21"/>
+          <w:szCs w:val="21"/>
+          <w:lang w:eastAsia="fr-FR"/>
+        </w:rPr>
+        <w:t>"</w:t>
+      </w:r>
+      <w:r>
+        <w:rPr>
+          <w:rFonts w:ascii="Consolas" w:eastAsia="Times New Roman" w:hAnsi="Consolas" w:cs="Times New Roman"/>
+          <w:color w:val="C5C8C6"/>
+          <w:sz w:val="21"/>
+          <w:szCs w:val="21"/>
+          <w:lang w:eastAsia="fr-FR"/>
+        </w:rPr>
+        <w:t xml:space="preserve"> </w:t>
+      </w:r>
+      <w:r>
+        <w:rPr>
+          <w:rFonts w:ascii="Consolas" w:eastAsia="Times New Roman" w:hAnsi="Consolas" w:cs="Times New Roman"/>
+          <w:color w:val="FF4791"/>
+          <w:sz w:val="21"/>
+          <w:szCs w:val="21"/>
+          <w:lang w:eastAsia="fr-FR"/>
+        </w:rPr>
+        <w:t>=&gt;</w:t>
+      </w:r>
+      <w:r>
+        <w:rPr>
+          <w:rFonts w:ascii="Consolas" w:eastAsia="Times New Roman" w:hAnsi="Consolas" w:cs="Times New Roman"/>
+          <w:color w:val="C5C8C6"/>
+          <w:sz w:val="21"/>
+          <w:szCs w:val="21"/>
+          <w:lang w:eastAsia="fr-FR"/>
+        </w:rPr>
+        <w:t xml:space="preserve"> </w:t>
+      </w:r>
+      <w:r>
+        <w:rPr>
+          <w:rFonts w:ascii="Consolas" w:eastAsia="Times New Roman" w:hAnsi="Consolas" w:cs="Times New Roman"/>
+          <w:color w:val="EBA4AC"/>
+          <w:sz w:val="21"/>
+          <w:szCs w:val="21"/>
+          <w:lang w:eastAsia="fr-FR"/>
+        </w:rPr>
+        <w:t>$cmd</w:t>
+      </w:r>
+      <w:r>
+        <w:rPr>
+          <w:rFonts w:ascii="Consolas" w:eastAsia="Times New Roman" w:hAnsi="Consolas" w:cs="Times New Roman"/>
+          <w:color w:val="C5C8C6"/>
+          <w:sz w:val="21"/>
+          <w:szCs w:val="21"/>
+          <w:lang w:eastAsia="fr-FR"/>
+        </w:rPr>
+        <w:t>[</w:t>
+      </w:r>
+      <w:r>
+        <w:rPr>
+          <w:rFonts w:ascii="Consolas" w:eastAsia="Times New Roman" w:hAnsi="Consolas" w:cs="Times New Roman"/>
+          <w:color w:val="FF38A2"/>
+          <w:sz w:val="21"/>
+          <w:szCs w:val="21"/>
+          <w:lang w:eastAsia="fr-FR"/>
+        </w:rPr>
+        <w:t>0</w:t>
+      </w:r>
+      <w:r>
+        <w:rPr>
+          <w:rFonts w:ascii="Consolas" w:eastAsia="Times New Roman" w:hAnsi="Consolas" w:cs="Times New Roman"/>
+          <w:color w:val="C5C8C6"/>
+          <w:sz w:val="21"/>
+          <w:szCs w:val="21"/>
+          <w:lang w:eastAsia="fr-FR"/>
+        </w:rPr>
+        <w:t>]</w:t>
+      </w:r>
+      <w:r>
+        <w:rPr>
+          <w:rFonts w:ascii="Consolas" w:eastAsia="Times New Roman" w:hAnsi="Consolas" w:cs="Times New Roman"/>
+          <w:color w:val="FF4791"/>
+          <w:sz w:val="21"/>
+          <w:szCs w:val="21"/>
+          <w:lang w:eastAsia="fr-FR"/>
+        </w:rPr>
+        <w:t>-&gt;</w:t>
+      </w:r>
+      <w:proofErr w:type="spellStart"/>
+      <w:r>
+        <w:rPr>
+          <w:rFonts w:ascii="Consolas" w:eastAsia="Times New Roman" w:hAnsi="Consolas" w:cs="Times New Roman"/>
+          <w:color w:val="FFC85B"/>
+          <w:sz w:val="21"/>
+          <w:szCs w:val="21"/>
+          <w:lang w:eastAsia="fr-FR"/>
+        </w:rPr>
+        <w:t>getIdPanier</w:t>
+      </w:r>
+      <w:proofErr w:type="spellEnd"/>
+      <w:r>
+        <w:rPr>
+          <w:rFonts w:ascii="Consolas" w:eastAsia="Times New Roman" w:hAnsi="Consolas" w:cs="Times New Roman"/>
+          <w:color w:val="C5C8C6"/>
+          <w:sz w:val="21"/>
+          <w:szCs w:val="21"/>
+          <w:lang w:eastAsia="fr-FR"/>
+        </w:rPr>
+        <w:t>()]);</w:t>
+      </w:r>
+    </w:p>
+    <w:p>
+      <w:pPr>
+        <w:pStyle w:val="Paragraphedeliste"/>
       </w:pPr>
     </w:p>
     <w:p>
@@ -6010,6 +6286,7 @@
         <w:pStyle w:val="Titre1"/>
       </w:pPr>
       <w:r>
+        <w:lastRenderedPageBreak/>
         <w:t>Comment gérer les listes vides</w:t>
       </w:r>
       <w:r>
@@ -6176,7 +6453,6 @@
         </w:numPr>
       </w:pPr>
       <w:r>
-        <w:lastRenderedPageBreak/>
         <w:t xml:space="preserve">Dans le manager correspondant (exemple </w:t>
       </w:r>
       <w:proofErr w:type="spellStart"/>
@@ -7580,6 +7856,7 @@
         </w:numPr>
       </w:pPr>
       <w:r>
+        <w:lastRenderedPageBreak/>
         <w:t>Créer une route pour l’atteindre</w:t>
       </w:r>
     </w:p>
@@ -8503,8 +8780,6 @@
       <w:r>
         <w:t>Le paramètre cible permet de connaitre la route après affichage de l'erreur</w:t>
       </w:r>
-      <w:bookmarkStart w:id="0" w:name="_GoBack"/>
-      <w:bookmarkEnd w:id="0"/>
     </w:p>
     <w:sectPr>
       <w:pgSz w:w="11906" w:h="16838"/>
@@ -8517,8 +8792,120 @@
 </file>
 
 <file path=word/numbering.xml><?xml version="1.0" encoding="utf-8"?>
-<w:numbering xmlns:wpc="http://schemas.microsoft.com/office/word/2010/wordprocessingCanvas" xmlns:cx="http://schemas.microsoft.com/office/drawing/2014/chartex" xmlns:cx1="http://schemas.microsoft.com/office/drawing/2015/9/8/chartex" xmlns:mc="http://schemas.openxmlformats.org/markup-compatibility/2006" xmlns:o="urn:schemas-microsoft-com:office:office" xmlns:r="http://schemas.openxmlformats.org/officeDocument/2006/relationships" xmlns:m="http://schemas.openxmlformats.org/officeDocument/2006/math" xmlns:v="urn:schemas-microsoft-com:vml" xmlns:wp14="http://schemas.microsoft.com/office/word/2010/wordprocessingDrawing" xmlns:wp="http://schemas.openxmlformats.org/drawingml/2006/wordprocessingDrawing" xmlns:w10="urn:schemas-microsoft-com:office:word" xmlns:w="http://schemas.openxmlformats.org/wordprocessingml/2006/main" xmlns:w14="http://schemas.microsoft.com/office/word/2010/wordml" xmlns:w15="http://schemas.microsoft.com/office/word/2012/wordml" xmlns:w16se="http://schemas.microsoft.com/office/word/2015/wordml/symex" xmlns:wpg="http://schemas.microsoft.com/office/word/2010/wordprocessingGroup" xmlns:wpi="http://schemas.microsoft.com/office/word/2010/wordprocessingInk" xmlns:wne="http://schemas.microsoft.com/office/word/2006/wordml" xmlns:wps="http://schemas.microsoft.com/office/word/2010/wordprocessingShape" mc:Ignorable="w14 w15 w16se wp14">
+<w:numbering xmlns:wpc="http://schemas.microsoft.com/office/word/2010/wordprocessingCanvas" xmlns:cx="http://schemas.microsoft.com/office/drawing/2014/chartex" xmlns:cx1="http://schemas.microsoft.com/office/drawing/2015/9/8/chartex" xmlns:cx2="http://schemas.microsoft.com/office/drawing/2015/10/21/chartex" xmlns:cx3="http://schemas.microsoft.com/office/drawing/2016/5/9/chartex" xmlns:cx4="http://schemas.microsoft.com/office/drawing/2016/5/10/chartex" xmlns:cx5="http://schemas.microsoft.com/office/drawing/2016/5/11/chartex" xmlns:cx6="http://schemas.microsoft.com/office/drawing/2016/5/12/chartex" xmlns:cx7="http://schemas.microsoft.com/office/drawing/2016/5/13/chartex" xmlns:cx8="http://schemas.microsoft.com/office/drawing/2016/5/14/chartex" xmlns:mc="http://schemas.openxmlformats.org/markup-compatibility/2006" xmlns:aink="http://schemas.microsoft.com/office/drawing/2016/ink" xmlns:am3d="http://schemas.microsoft.com/office/drawing/2017/model3d" xmlns:o="urn:schemas-microsoft-com:office:office" xmlns:r="http://schemas.openxmlformats.org/officeDocument/2006/relationships" xmlns:m="http://schemas.openxmlformats.org/officeDocument/2006/math" xmlns:v="urn:schemas-microsoft-com:vml" xmlns:wp14="http://schemas.microsoft.com/office/word/2010/wordprocessingDrawing" xmlns:wp="http://schemas.openxmlformats.org/drawingml/2006/wordprocessingDrawing" xmlns:w10="urn:schemas-microsoft-com:office:word" xmlns:w="http://schemas.openxmlformats.org/wordprocessingml/2006/main" xmlns:w14="http://schemas.microsoft.com/office/word/2010/wordml" xmlns:w15="http://schemas.microsoft.com/office/word/2012/wordml" xmlns:w16cex="http://schemas.microsoft.com/office/word/2018/wordml/cex" xmlns:w16cid="http://schemas.microsoft.com/office/word/2016/wordml/cid" xmlns:w16="http://schemas.microsoft.com/office/word/2018/wordml" xmlns:w16se="http://schemas.microsoft.com/office/word/2015/wordml/symex" xmlns:wpg="http://schemas.microsoft.com/office/word/2010/wordprocessingGroup" xmlns:wpi="http://schemas.microsoft.com/office/word/2010/wordprocessingInk" xmlns:wne="http://schemas.microsoft.com/office/word/2006/wordml" xmlns:wps="http://schemas.microsoft.com/office/word/2010/wordprocessingShape" mc:Ignorable="w14 w15 w16se w16cid w16 w16cex wp14">
   <w:abstractNum w:abstractNumId="0" w15:restartNumberingAfterBreak="0">
+    <w:nsid w:val="01234032"/>
+    <w:multiLevelType w:val="hybridMultilevel"/>
+    <w:tmpl w:val="E1066756"/>
+    <w:lvl w:ilvl="0" w:tplc="3056DCF2">
+      <w:numFmt w:val="bullet"/>
+      <w:lvlText w:val="-"/>
+      <w:lvlJc w:val="left"/>
+      <w:pPr>
+        <w:ind w:left="720" w:hanging="360"/>
+      </w:pPr>
+      <w:rPr>
+        <w:rFonts w:ascii="Calibri" w:eastAsiaTheme="minorHAnsi" w:hAnsi="Calibri" w:cs="Calibri" w:hint="default"/>
+      </w:rPr>
+    </w:lvl>
+    <w:lvl w:ilvl="1" w:tplc="040C0003" w:tentative="1">
+      <w:start w:val="1"/>
+      <w:numFmt w:val="bullet"/>
+      <w:lvlText w:val="o"/>
+      <w:lvlJc w:val="left"/>
+      <w:pPr>
+        <w:ind w:left="1440" w:hanging="360"/>
+      </w:pPr>
+      <w:rPr>
+        <w:rFonts w:ascii="Courier New" w:hAnsi="Courier New" w:cs="Courier New" w:hint="default"/>
+      </w:rPr>
+    </w:lvl>
+    <w:lvl w:ilvl="2" w:tplc="040C0005" w:tentative="1">
+      <w:start w:val="1"/>
+      <w:numFmt w:val="bullet"/>
+      <w:lvlText w:val=""/>
+      <w:lvlJc w:val="left"/>
+      <w:pPr>
+        <w:ind w:left="2160" w:hanging="360"/>
+      </w:pPr>
+      <w:rPr>
+        <w:rFonts w:ascii="Wingdings" w:hAnsi="Wingdings" w:hint="default"/>
+      </w:rPr>
+    </w:lvl>
+    <w:lvl w:ilvl="3" w:tplc="040C0001" w:tentative="1">
+      <w:start w:val="1"/>
+      <w:numFmt w:val="bullet"/>
+      <w:lvlText w:val=""/>
+      <w:lvlJc w:val="left"/>
+      <w:pPr>
+        <w:ind w:left="2880" w:hanging="360"/>
+      </w:pPr>
+      <w:rPr>
+        <w:rFonts w:ascii="Symbol" w:hAnsi="Symbol" w:hint="default"/>
+      </w:rPr>
+    </w:lvl>
+    <w:lvl w:ilvl="4" w:tplc="040C0003" w:tentative="1">
+      <w:start w:val="1"/>
+      <w:numFmt w:val="bullet"/>
+      <w:lvlText w:val="o"/>
+      <w:lvlJc w:val="left"/>
+      <w:pPr>
+        <w:ind w:left="3600" w:hanging="360"/>
+      </w:pPr>
+      <w:rPr>
+        <w:rFonts w:ascii="Courier New" w:hAnsi="Courier New" w:cs="Courier New" w:hint="default"/>
+      </w:rPr>
+    </w:lvl>
+    <w:lvl w:ilvl="5" w:tplc="040C0005" w:tentative="1">
+      <w:start w:val="1"/>
+      <w:numFmt w:val="bullet"/>
+      <w:lvlText w:val=""/>
+      <w:lvlJc w:val="left"/>
+      <w:pPr>
+        <w:ind w:left="4320" w:hanging="360"/>
+      </w:pPr>
+      <w:rPr>
+        <w:rFonts w:ascii="Wingdings" w:hAnsi="Wingdings" w:hint="default"/>
+      </w:rPr>
+    </w:lvl>
+    <w:lvl w:ilvl="6" w:tplc="040C0001" w:tentative="1">
+      <w:start w:val="1"/>
+      <w:numFmt w:val="bullet"/>
+      <w:lvlText w:val=""/>
+      <w:lvlJc w:val="left"/>
+      <w:pPr>
+        <w:ind w:left="5040" w:hanging="360"/>
+      </w:pPr>
+      <w:rPr>
+        <w:rFonts w:ascii="Symbol" w:hAnsi="Symbol" w:hint="default"/>
+      </w:rPr>
+    </w:lvl>
+    <w:lvl w:ilvl="7" w:tplc="040C0003" w:tentative="1">
+      <w:start w:val="1"/>
+      <w:numFmt w:val="bullet"/>
+      <w:lvlText w:val="o"/>
+      <w:lvlJc w:val="left"/>
+      <w:pPr>
+        <w:ind w:left="5760" w:hanging="360"/>
+      </w:pPr>
+      <w:rPr>
+        <w:rFonts w:ascii="Courier New" w:hAnsi="Courier New" w:cs="Courier New" w:hint="default"/>
+      </w:rPr>
+    </w:lvl>
+    <w:lvl w:ilvl="8" w:tplc="040C0005" w:tentative="1">
+      <w:start w:val="1"/>
+      <w:numFmt w:val="bullet"/>
+      <w:lvlText w:val=""/>
+      <w:lvlJc w:val="left"/>
+      <w:pPr>
+        <w:ind w:left="6480" w:hanging="360"/>
+      </w:pPr>
+      <w:rPr>
+        <w:rFonts w:ascii="Wingdings" w:hAnsi="Wingdings" w:hint="default"/>
+      </w:rPr>
+    </w:lvl>
+  </w:abstractNum>
+  <w:abstractNum w:abstractNumId="1" w15:restartNumberingAfterBreak="0">
     <w:nsid w:val="144D0257"/>
     <w:multiLevelType w:val="hybridMultilevel"/>
     <w:tmpl w:val="CCEE4FDC"/>
@@ -8630,7 +9017,7 @@
       </w:rPr>
     </w:lvl>
   </w:abstractNum>
-  <w:abstractNum w:abstractNumId="1" w15:restartNumberingAfterBreak="0">
+  <w:abstractNum w:abstractNumId="2" w15:restartNumberingAfterBreak="0">
     <w:nsid w:val="16904F21"/>
     <w:multiLevelType w:val="hybridMultilevel"/>
     <w:tmpl w:val="E69CA57C"/>
@@ -8742,7 +9129,7 @@
       </w:rPr>
     </w:lvl>
   </w:abstractNum>
-  <w:abstractNum w:abstractNumId="2" w15:restartNumberingAfterBreak="0">
+  <w:abstractNum w:abstractNumId="3" w15:restartNumberingAfterBreak="0">
     <w:nsid w:val="1A6139CF"/>
     <w:multiLevelType w:val="multilevel"/>
     <w:tmpl w:val="FFECA168"/>
@@ -8837,10 +9224,10 @@
       </w:pPr>
     </w:lvl>
   </w:abstractNum>
-  <w:abstractNum w:abstractNumId="3" w15:restartNumberingAfterBreak="0">
+  <w:abstractNum w:abstractNumId="4" w15:restartNumberingAfterBreak="0">
     <w:nsid w:val="225A0D51"/>
     <w:multiLevelType w:val="hybridMultilevel"/>
-    <w:tmpl w:val="3E1E7512"/>
+    <w:tmpl w:val="B62C3950"/>
     <w:lvl w:ilvl="0" w:tplc="3056DCF2">
       <w:numFmt w:val="bullet"/>
       <w:lvlText w:val="-"/>
@@ -8949,7 +9336,7 @@
       </w:rPr>
     </w:lvl>
   </w:abstractNum>
-  <w:abstractNum w:abstractNumId="4" w15:restartNumberingAfterBreak="0">
+  <w:abstractNum w:abstractNumId="5" w15:restartNumberingAfterBreak="0">
     <w:nsid w:val="32011E2C"/>
     <w:multiLevelType w:val="hybridMultilevel"/>
     <w:tmpl w:val="52C23C56"/>
@@ -9061,7 +9448,7 @@
       </w:rPr>
     </w:lvl>
   </w:abstractNum>
-  <w:abstractNum w:abstractNumId="5" w15:restartNumberingAfterBreak="0">
+  <w:abstractNum w:abstractNumId="6" w15:restartNumberingAfterBreak="0">
     <w:nsid w:val="3F834C97"/>
     <w:multiLevelType w:val="hybridMultilevel"/>
     <w:tmpl w:val="05001D9C"/>
@@ -9173,7 +9560,7 @@
       </w:rPr>
     </w:lvl>
   </w:abstractNum>
-  <w:abstractNum w:abstractNumId="6" w15:restartNumberingAfterBreak="0">
+  <w:abstractNum w:abstractNumId="7" w15:restartNumberingAfterBreak="0">
     <w:nsid w:val="3FD4732A"/>
     <w:multiLevelType w:val="hybridMultilevel"/>
     <w:tmpl w:val="A292691C"/>
@@ -9285,7 +9672,7 @@
       </w:rPr>
     </w:lvl>
   </w:abstractNum>
-  <w:abstractNum w:abstractNumId="7" w15:restartNumberingAfterBreak="0">
+  <w:abstractNum w:abstractNumId="8" w15:restartNumberingAfterBreak="0">
     <w:nsid w:val="42417DF9"/>
     <w:multiLevelType w:val="hybridMultilevel"/>
     <w:tmpl w:val="2B24606E"/>
@@ -9398,7 +9785,7 @@
       </w:rPr>
     </w:lvl>
   </w:abstractNum>
-  <w:abstractNum w:abstractNumId="8" w15:restartNumberingAfterBreak="0">
+  <w:abstractNum w:abstractNumId="9" w15:restartNumberingAfterBreak="0">
     <w:nsid w:val="555B5C0B"/>
     <w:multiLevelType w:val="hybridMultilevel"/>
     <w:tmpl w:val="A78AC486"/>
@@ -9510,7 +9897,7 @@
       </w:rPr>
     </w:lvl>
   </w:abstractNum>
-  <w:abstractNum w:abstractNumId="9" w15:restartNumberingAfterBreak="0">
+  <w:abstractNum w:abstractNumId="10" w15:restartNumberingAfterBreak="0">
     <w:nsid w:val="5B3F3ACE"/>
     <w:multiLevelType w:val="hybridMultilevel"/>
     <w:tmpl w:val="BD981AAE"/>
@@ -9622,7 +10009,7 @@
       </w:rPr>
     </w:lvl>
   </w:abstractNum>
-  <w:abstractNum w:abstractNumId="10" w15:restartNumberingAfterBreak="0">
+  <w:abstractNum w:abstractNumId="11" w15:restartNumberingAfterBreak="0">
     <w:nsid w:val="5DFD04CB"/>
     <w:multiLevelType w:val="hybridMultilevel"/>
     <w:tmpl w:val="64F21304"/>
@@ -9734,7 +10121,7 @@
       </w:rPr>
     </w:lvl>
   </w:abstractNum>
-  <w:abstractNum w:abstractNumId="11" w15:restartNumberingAfterBreak="0">
+  <w:abstractNum w:abstractNumId="12" w15:restartNumberingAfterBreak="0">
     <w:nsid w:val="65717A3B"/>
     <w:multiLevelType w:val="hybridMultilevel"/>
     <w:tmpl w:val="00E6B5AE"/>
@@ -9846,7 +10233,7 @@
       </w:rPr>
     </w:lvl>
   </w:abstractNum>
-  <w:abstractNum w:abstractNumId="12" w15:restartNumberingAfterBreak="0">
+  <w:abstractNum w:abstractNumId="13" w15:restartNumberingAfterBreak="0">
     <w:nsid w:val="6D5B0447"/>
     <w:multiLevelType w:val="hybridMultilevel"/>
     <w:tmpl w:val="11703370"/>
@@ -9958,7 +10345,7 @@
       </w:rPr>
     </w:lvl>
   </w:abstractNum>
-  <w:abstractNum w:abstractNumId="13" w15:restartNumberingAfterBreak="0">
+  <w:abstractNum w:abstractNumId="14" w15:restartNumberingAfterBreak="0">
     <w:nsid w:val="7FBD4C33"/>
     <w:multiLevelType w:val="hybridMultilevel"/>
     <w:tmpl w:val="F5B00252"/>
@@ -10071,52 +10458,55 @@
     </w:lvl>
   </w:abstractNum>
   <w:num w:numId="1">
+    <w:abstractNumId w:val="8"/>
+  </w:num>
+  <w:num w:numId="2">
+    <w:abstractNumId w:val="3"/>
+  </w:num>
+  <w:num w:numId="3">
+    <w:abstractNumId w:val="10"/>
+  </w:num>
+  <w:num w:numId="4">
+    <w:abstractNumId w:val="13"/>
+  </w:num>
+  <w:num w:numId="5">
+    <w:abstractNumId w:val="2"/>
+  </w:num>
+  <w:num w:numId="6">
+    <w:abstractNumId w:val="6"/>
+  </w:num>
+  <w:num w:numId="7">
+    <w:abstractNumId w:val="1"/>
+  </w:num>
+  <w:num w:numId="8">
+    <w:abstractNumId w:val="9"/>
+  </w:num>
+  <w:num w:numId="9">
     <w:abstractNumId w:val="7"/>
   </w:num>
-  <w:num w:numId="2">
-    <w:abstractNumId w:val="2"/>
+  <w:num w:numId="10">
+    <w:abstractNumId w:val="4"/>
   </w:num>
-  <w:num w:numId="3">
-    <w:abstractNumId w:val="9"/>
+  <w:num w:numId="11">
+    <w:abstractNumId w:val="14"/>
   </w:num>
-  <w:num w:numId="4">
+  <w:num w:numId="12">
+    <w:abstractNumId w:val="5"/>
+  </w:num>
+  <w:num w:numId="13">
+    <w:abstractNumId w:val="11"/>
+  </w:num>
+  <w:num w:numId="14">
     <w:abstractNumId w:val="12"/>
   </w:num>
-  <w:num w:numId="5">
-    <w:abstractNumId w:val="1"/>
-  </w:num>
-  <w:num w:numId="6">
-    <w:abstractNumId w:val="5"/>
-  </w:num>
-  <w:num w:numId="7">
+  <w:num w:numId="15">
     <w:abstractNumId w:val="0"/>
-  </w:num>
-  <w:num w:numId="8">
-    <w:abstractNumId w:val="8"/>
-  </w:num>
-  <w:num w:numId="9">
-    <w:abstractNumId w:val="6"/>
-  </w:num>
-  <w:num w:numId="10">
-    <w:abstractNumId w:val="3"/>
-  </w:num>
-  <w:num w:numId="11">
-    <w:abstractNumId w:val="13"/>
-  </w:num>
-  <w:num w:numId="12">
-    <w:abstractNumId w:val="4"/>
-  </w:num>
-  <w:num w:numId="13">
-    <w:abstractNumId w:val="10"/>
-  </w:num>
-  <w:num w:numId="14">
-    <w:abstractNumId w:val="11"/>
   </w:num>
 </w:numbering>
 </file>
 
 <file path=word/styles.xml><?xml version="1.0" encoding="utf-8"?>
-<w:styles xmlns:mc="http://schemas.openxmlformats.org/markup-compatibility/2006" xmlns:r="http://schemas.openxmlformats.org/officeDocument/2006/relationships" xmlns:w="http://schemas.openxmlformats.org/wordprocessingml/2006/main" xmlns:w14="http://schemas.microsoft.com/office/word/2010/wordml" xmlns:w15="http://schemas.microsoft.com/office/word/2012/wordml" xmlns:w16se="http://schemas.microsoft.com/office/word/2015/wordml/symex" mc:Ignorable="w14 w15 w16se">
+<w:styles xmlns:mc="http://schemas.openxmlformats.org/markup-compatibility/2006" xmlns:r="http://schemas.openxmlformats.org/officeDocument/2006/relationships" xmlns:w="http://schemas.openxmlformats.org/wordprocessingml/2006/main" xmlns:w14="http://schemas.microsoft.com/office/word/2010/wordml" xmlns:w15="http://schemas.microsoft.com/office/word/2012/wordml" xmlns:w16cex="http://schemas.microsoft.com/office/word/2018/wordml/cex" xmlns:w16cid="http://schemas.microsoft.com/office/word/2016/wordml/cid" xmlns:w16="http://schemas.microsoft.com/office/word/2018/wordml" xmlns:w16se="http://schemas.microsoft.com/office/word/2015/wordml/symex" mc:Ignorable="w14 w15 w16se w16cid w16 w16cex">
   <w:docDefaults>
     <w:rPrDefault>
       <w:rPr>
@@ -10132,7 +10522,7 @@
       </w:pPr>
     </w:pPrDefault>
   </w:docDefaults>
-  <w:latentStyles w:defLockedState="0" w:defUIPriority="99" w:defSemiHidden="0" w:defUnhideWhenUsed="0" w:defQFormat="0" w:count="371">
+  <w:latentStyles w:defLockedState="0" w:defUIPriority="99" w:defSemiHidden="0" w:defUnhideWhenUsed="0" w:defQFormat="0" w:count="376">
     <w:lsdException w:name="Normal" w:uiPriority="0" w:qFormat="1"/>
     <w:lsdException w:name="heading 1" w:uiPriority="9" w:qFormat="1"/>
     <w:lsdException w:name="heading 2" w:semiHidden="1" w:uiPriority="9" w:unhideWhenUsed="1" w:qFormat="1"/>
@@ -10238,7 +10628,6 @@
     <w:lsdException w:name="HTML Sample" w:semiHidden="1" w:unhideWhenUsed="1"/>
     <w:lsdException w:name="HTML Typewriter" w:semiHidden="1" w:unhideWhenUsed="1"/>
     <w:lsdException w:name="HTML Variable" w:semiHidden="1" w:unhideWhenUsed="1"/>
-    <w:lsdException w:name="Normal Table" w:semiHidden="1" w:unhideWhenUsed="1"/>
     <w:lsdException w:name="annotation subject" w:semiHidden="1" w:unhideWhenUsed="1"/>
     <w:lsdException w:name="No List" w:semiHidden="1" w:unhideWhenUsed="1"/>
     <w:lsdException w:name="Outline List 1" w:semiHidden="1" w:unhideWhenUsed="1"/>
@@ -10281,11 +10670,8 @@
     <w:lsdException w:name="Table Contemporary" w:semiHidden="1" w:unhideWhenUsed="1"/>
     <w:lsdException w:name="Table Elegant" w:semiHidden="1" w:unhideWhenUsed="1"/>
     <w:lsdException w:name="Table Professional" w:semiHidden="1" w:unhideWhenUsed="1"/>
-    <w:lsdException w:name="Table Subtle 1" w:semiHidden="1" w:unhideWhenUsed="1"/>
     <w:lsdException w:name="Table Subtle 2" w:semiHidden="1" w:unhideWhenUsed="1"/>
     <w:lsdException w:name="Table Web 1" w:semiHidden="1" w:unhideWhenUsed="1"/>
-    <w:lsdException w:name="Table Web 2" w:semiHidden="1" w:unhideWhenUsed="1"/>
-    <w:lsdException w:name="Table Web 3" w:semiHidden="1" w:unhideWhenUsed="1"/>
     <w:lsdException w:name="Balloon Text" w:semiHidden="1" w:unhideWhenUsed="1"/>
     <w:lsdException w:name="Table Grid" w:uiPriority="39"/>
     <w:lsdException w:name="Table Theme" w:semiHidden="1" w:unhideWhenUsed="1"/>
@@ -10504,6 +10890,11 @@
     <w:lsdException w:name="List Table 5 Dark Accent 6" w:uiPriority="50"/>
     <w:lsdException w:name="List Table 6 Colorful Accent 6" w:uiPriority="51"/>
     <w:lsdException w:name="List Table 7 Colorful Accent 6" w:uiPriority="52"/>
+    <w:lsdException w:name="Mention" w:semiHidden="1" w:unhideWhenUsed="1"/>
+    <w:lsdException w:name="Smart Hyperlink" w:semiHidden="1" w:unhideWhenUsed="1"/>
+    <w:lsdException w:name="Hashtag" w:semiHidden="1" w:unhideWhenUsed="1"/>
+    <w:lsdException w:name="Unresolved Mention" w:semiHidden="1" w:unhideWhenUsed="1"/>
+    <w:lsdException w:name="Smart Link" w:semiHidden="1" w:unhideWhenUsed="1"/>
   </w:latentStyles>
   <w:style w:type="paragraph" w:default="1" w:styleId="Normal">
     <w:name w:val="Normal"/>
@@ -10750,6 +11141,7 @@
   <w:style w:type="character" w:default="1" w:styleId="Policepardfaut">
     <w:name w:val="Default Paragraph Font"/>
     <w:uiPriority w:val="1"/>
+    <w:semiHidden/>
     <w:unhideWhenUsed/>
   </w:style>
   <w:style w:type="table" w:default="1" w:styleId="TableauNormal">
